--- a/СУБД/Борисов ПИ20-5 Практика 6.1.docx
+++ b/СУБД/Борисов ПИ20-5 Практика 6.1.docx
@@ -1770,6 +1770,47 @@
           <w:sz w:val="24"/>
         </w:rPr>
       </w:pPr>
+      <w:r>
+        <w:rPr>
+          <w:sz w:val="24"/>
+        </w:rPr>
+        <w:lastRenderedPageBreak/>
+        <w:drawing>
+          <wp:inline distT="0" distB="0" distL="0" distR="0" wp14:anchorId="14B1D7A1" wp14:editId="667EFD4C">
+            <wp:extent cx="7772400" cy="5564505"/>
+            <wp:effectExtent l="0" t="0" r="0" b="0"/>
+            <wp:docPr id="2" name="Рисунок 2"/>
+            <wp:cNvGraphicFramePr>
+              <a:graphicFrameLocks xmlns:a="http://schemas.openxmlformats.org/drawingml/2006/main" noChangeAspect="1"/>
+            </wp:cNvGraphicFramePr>
+            <a:graphic xmlns:a="http://schemas.openxmlformats.org/drawingml/2006/main">
+              <a:graphicData uri="http://schemas.openxmlformats.org/drawingml/2006/picture">
+                <pic:pic xmlns:pic="http://schemas.openxmlformats.org/drawingml/2006/picture">
+                  <pic:nvPicPr>
+                    <pic:cNvPr id="1" name=""/>
+                    <pic:cNvPicPr/>
+                  </pic:nvPicPr>
+                  <pic:blipFill>
+                    <a:blip r:embed="rId8"/>
+                    <a:stretch>
+                      <a:fillRect/>
+                    </a:stretch>
+                  </pic:blipFill>
+                  <pic:spPr>
+                    <a:xfrm>
+                      <a:off x="0" y="0"/>
+                      <a:ext cx="7772400" cy="5564505"/>
+                    </a:xfrm>
+                    <a:prstGeom prst="rect">
+                      <a:avLst/>
+                    </a:prstGeom>
+                  </pic:spPr>
+                </pic:pic>
+              </a:graphicData>
+            </a:graphic>
+          </wp:inline>
+        </w:drawing>
+      </w:r>
     </w:p>
     <w:p>
       <w:pPr>
@@ -1792,14 +1833,7 @@
           <w:color w:val="4E3629"/>
           <w:sz w:val="24"/>
         </w:rPr>
-        <w:t>C</w:t>
-      </w:r>
-      <w:r>
-        <w:rPr>
-          <w:color w:val="4E3629"/>
-          <w:sz w:val="24"/>
-        </w:rPr>
-        <w:t>reate a query that uses a natural join to join the departments table and the locations table.</w:t>
+        <w:t>Create a query that uses a natural join to join the departments table and the locations table.</w:t>
       </w:r>
       <w:r>
         <w:rPr>
@@ -1874,14 +1908,7 @@
           <w:color w:val="4E3629"/>
           <w:sz w:val="24"/>
         </w:rPr>
-        <w:t>locati</w:t>
-      </w:r>
-      <w:r>
-        <w:rPr>
-          <w:color w:val="4E3629"/>
-          <w:sz w:val="24"/>
-        </w:rPr>
-        <w:t>on</w:t>
+        <w:t>location</w:t>
       </w:r>
       <w:r>
         <w:rPr>
@@ -2026,6 +2053,47 @@
           <w:sz w:val="24"/>
         </w:rPr>
       </w:pPr>
+      <w:r>
+        <w:rPr>
+          <w:sz w:val="24"/>
+        </w:rPr>
+        <w:lastRenderedPageBreak/>
+        <w:drawing>
+          <wp:inline distT="0" distB="0" distL="0" distR="0" wp14:anchorId="3B35013D" wp14:editId="2745F8F6">
+            <wp:extent cx="7772400" cy="4690745"/>
+            <wp:effectExtent l="0" t="0" r="0" b="0"/>
+            <wp:docPr id="4" name="Рисунок 4"/>
+            <wp:cNvGraphicFramePr>
+              <a:graphicFrameLocks xmlns:a="http://schemas.openxmlformats.org/drawingml/2006/main" noChangeAspect="1"/>
+            </wp:cNvGraphicFramePr>
+            <a:graphic xmlns:a="http://schemas.openxmlformats.org/drawingml/2006/main">
+              <a:graphicData uri="http://schemas.openxmlformats.org/drawingml/2006/picture">
+                <pic:pic xmlns:pic="http://schemas.openxmlformats.org/drawingml/2006/picture">
+                  <pic:nvPicPr>
+                    <pic:cNvPr id="1" name=""/>
+                    <pic:cNvPicPr/>
+                  </pic:nvPicPr>
+                  <pic:blipFill>
+                    <a:blip r:embed="rId9"/>
+                    <a:stretch>
+                      <a:fillRect/>
+                    </a:stretch>
+                  </pic:blipFill>
+                  <pic:spPr>
+                    <a:xfrm>
+                      <a:off x="0" y="0"/>
+                      <a:ext cx="7772400" cy="4690745"/>
+                    </a:xfrm>
+                    <a:prstGeom prst="rect">
+                      <a:avLst/>
+                    </a:prstGeom>
+                  </pic:spPr>
+                </pic:pic>
+              </a:graphicData>
+            </a:graphic>
+          </wp:inline>
+        </w:drawing>
+      </w:r>
     </w:p>
     <w:p>
       <w:pPr>
@@ -2048,14 +2116,7 @@
           <w:color w:val="4E3629"/>
           <w:sz w:val="24"/>
         </w:rPr>
-        <w:t>C</w:t>
-      </w:r>
-      <w:r>
-        <w:rPr>
-          <w:color w:val="4E3629"/>
-          <w:sz w:val="24"/>
-        </w:rPr>
-        <w:t>reate a query that uses a natural join to join the departments table and the locations table.</w:t>
+        <w:t>Create a query that uses a natural join to join the departments table and the locations table.</w:t>
       </w:r>
       <w:r>
         <w:rPr>
@@ -2172,15 +2233,7 @@
         <w:rPr>
           <w:color w:val="4E3629"/>
         </w:rPr>
-        <w:t>_name, locatio</w:t>
-      </w:r>
-      <w:bookmarkStart w:id="7" w:name="_GoBack"/>
-      <w:bookmarkEnd w:id="7"/>
-      <w:r>
-        <w:rPr>
-          <w:color w:val="4E3629"/>
-        </w:rPr>
-        <w:t>n_id, city</w:t>
+        <w:t>_name, location_id, city</w:t>
       </w:r>
     </w:p>
     <w:p>
@@ -2226,6 +2279,48 @@
           <w:sz w:val="24"/>
         </w:rPr>
       </w:pPr>
+      <w:r>
+        <w:rPr>
+          <w:sz w:val="24"/>
+        </w:rPr>
+        <w:drawing>
+          <wp:inline distT="0" distB="0" distL="0" distR="0" wp14:anchorId="4EFF0CF5" wp14:editId="47C0D48E">
+            <wp:extent cx="7772400" cy="3079750"/>
+            <wp:effectExtent l="0" t="0" r="0" b="6350"/>
+            <wp:docPr id="6" name="Рисунок 6"/>
+            <wp:cNvGraphicFramePr>
+              <a:graphicFrameLocks xmlns:a="http://schemas.openxmlformats.org/drawingml/2006/main" noChangeAspect="1"/>
+            </wp:cNvGraphicFramePr>
+            <a:graphic xmlns:a="http://schemas.openxmlformats.org/drawingml/2006/main">
+              <a:graphicData uri="http://schemas.openxmlformats.org/drawingml/2006/picture">
+                <pic:pic xmlns:pic="http://schemas.openxmlformats.org/drawingml/2006/picture">
+                  <pic:nvPicPr>
+                    <pic:cNvPr id="1" name=""/>
+                    <pic:cNvPicPr/>
+                  </pic:nvPicPr>
+                  <pic:blipFill>
+                    <a:blip r:embed="rId10"/>
+                    <a:stretch>
+                      <a:fillRect/>
+                    </a:stretch>
+                  </pic:blipFill>
+                  <pic:spPr>
+                    <a:xfrm>
+                      <a:off x="0" y="0"/>
+                      <a:ext cx="7772400" cy="3079750"/>
+                    </a:xfrm>
+                    <a:prstGeom prst="rect">
+                      <a:avLst/>
+                    </a:prstGeom>
+                  </pic:spPr>
+                </pic:pic>
+              </a:graphicData>
+            </a:graphic>
+          </wp:inline>
+        </w:drawing>
+      </w:r>
+      <w:bookmarkStart w:id="7" w:name="_GoBack"/>
+      <w:bookmarkEnd w:id="7"/>
     </w:p>
     <w:p>
       <w:pPr>
